--- a/บทคัดย่อ เหลือบทความที่ต้องเขียน.docx
+++ b/บทคัดย่อ เหลือบทความที่ต้องเขียน.docx
@@ -584,129 +584,439 @@
         <w:pStyle w:val="a3"/>
         <w:jc w:val="thaiDistribute"/>
         <w:rPr>
-          <w:rFonts w:asciiTheme="majorBidi" w:hAnsiTheme="majorBidi" w:cstheme="majorBidi"/>
-          <w:sz w:val="32"/>
-          <w:szCs w:val="32"/>
-        </w:rPr>
-      </w:pPr>
-      <w:r>
-        <w:rPr>
-          <w:rFonts w:asciiTheme="majorBidi" w:hAnsiTheme="majorBidi" w:cstheme="majorBidi"/>
-          <w:sz w:val="32"/>
-          <w:szCs w:val="32"/>
-          <w:cs/>
-        </w:rPr>
-        <w:tab/>
-      </w:r>
-      <w:r>
-        <w:rPr>
-          <w:rFonts w:asciiTheme="majorBidi" w:hAnsiTheme="majorBidi" w:cstheme="majorBidi"/>
-          <w:sz w:val="32"/>
-          <w:szCs w:val="32"/>
-          <w:cs/>
-        </w:rPr>
-        <w:t>ปริญญานิพนธ์ฉบับนี้</w:t>
+          <w:rFonts w:asciiTheme="majorBidi" w:hAnsiTheme="majorBidi" w:cstheme="majorBidi" w:hint="cs"/>
+          <w:sz w:val="32"/>
+          <w:szCs w:val="32"/>
+          <w:cs/>
+        </w:rPr>
+      </w:pPr>
+      <w:r>
+        <w:rPr>
+          <w:rFonts w:asciiTheme="majorBidi" w:hAnsiTheme="majorBidi" w:cstheme="majorBidi"/>
+          <w:sz w:val="32"/>
+          <w:szCs w:val="32"/>
+          <w:cs/>
+        </w:rPr>
+        <w:tab/>
+      </w:r>
+      <w:r>
+        <w:rPr>
+          <w:rFonts w:asciiTheme="majorBidi" w:hAnsiTheme="majorBidi" w:cstheme="majorBidi"/>
+          <w:sz w:val="32"/>
+          <w:szCs w:val="32"/>
+          <w:cs/>
+        </w:rPr>
+        <w:t>ปริญญานิพนธ์ฉบับนี้มีวัตถุประสงค์เพื่อ</w:t>
+      </w:r>
+      <w:r>
+        <w:rPr>
+          <w:rFonts w:asciiTheme="majorBidi" w:hAnsiTheme="majorBidi" w:cstheme="majorBidi" w:hint="cs"/>
+          <w:sz w:val="32"/>
+          <w:szCs w:val="32"/>
+          <w:cs/>
+        </w:rPr>
+        <w:t xml:space="preserve">การวิเคราะห์สินทรัพย์ตามความต้องการของลูกค้า กรณีศึกษาบริษัท </w:t>
+      </w:r>
+      <w:proofErr w:type="spellStart"/>
+      <w:r>
+        <w:rPr>
+          <w:rFonts w:asciiTheme="majorBidi" w:hAnsiTheme="majorBidi" w:cstheme="majorBidi" w:hint="cs"/>
+          <w:sz w:val="32"/>
+          <w:szCs w:val="32"/>
+          <w:cs/>
+        </w:rPr>
+        <w:t>เว็ลธ์</w:t>
+      </w:r>
+      <w:proofErr w:type="spellEnd"/>
+      <w:r>
+        <w:rPr>
+          <w:rFonts w:asciiTheme="majorBidi" w:hAnsiTheme="majorBidi" w:cstheme="majorBidi" w:hint="cs"/>
+          <w:sz w:val="32"/>
+          <w:szCs w:val="32"/>
+          <w:cs/>
+        </w:rPr>
+        <w:t xml:space="preserve"> </w:t>
+      </w:r>
+      <w:proofErr w:type="spellStart"/>
+      <w:r>
+        <w:rPr>
+          <w:rFonts w:asciiTheme="majorBidi" w:hAnsiTheme="majorBidi" w:cstheme="majorBidi" w:hint="cs"/>
+          <w:sz w:val="32"/>
+          <w:szCs w:val="32"/>
+          <w:cs/>
+        </w:rPr>
+        <w:t>แมเนจเม้นท์</w:t>
+      </w:r>
+      <w:proofErr w:type="spellEnd"/>
+      <w:r>
+        <w:rPr>
+          <w:rFonts w:asciiTheme="majorBidi" w:hAnsiTheme="majorBidi" w:cstheme="majorBidi" w:hint="cs"/>
+          <w:sz w:val="32"/>
+          <w:szCs w:val="32"/>
+          <w:cs/>
+        </w:rPr>
+        <w:t xml:space="preserve"> </w:t>
+      </w:r>
+      <w:proofErr w:type="spellStart"/>
+      <w:r>
+        <w:rPr>
+          <w:rFonts w:asciiTheme="majorBidi" w:hAnsiTheme="majorBidi" w:cstheme="majorBidi" w:hint="cs"/>
+          <w:sz w:val="32"/>
+          <w:szCs w:val="32"/>
+          <w:cs/>
+        </w:rPr>
+        <w:t>ซิสเท็ม</w:t>
+      </w:r>
+      <w:proofErr w:type="spellEnd"/>
+      <w:r>
+        <w:rPr>
+          <w:rFonts w:asciiTheme="majorBidi" w:hAnsiTheme="majorBidi" w:cstheme="majorBidi" w:hint="cs"/>
+          <w:sz w:val="32"/>
+          <w:szCs w:val="32"/>
+          <w:cs/>
+        </w:rPr>
+        <w:t xml:space="preserve"> จำกัด</w:t>
+      </w:r>
+      <w:r>
+        <w:rPr>
+          <w:rFonts w:asciiTheme="majorBidi" w:hAnsiTheme="majorBidi" w:cstheme="majorBidi" w:hint="cs"/>
+          <w:sz w:val="32"/>
+          <w:szCs w:val="32"/>
+          <w:cs/>
+        </w:rPr>
+        <w:t xml:space="preserve"> โดยระบบมีผู้ใช้งาน </w:t>
+      </w:r>
+      <w:r>
+        <w:rPr>
+          <w:rFonts w:asciiTheme="majorBidi" w:hAnsiTheme="majorBidi" w:cstheme="majorBidi"/>
+          <w:sz w:val="32"/>
+          <w:szCs w:val="32"/>
+        </w:rPr>
+        <w:t xml:space="preserve">2 </w:t>
+      </w:r>
+      <w:r>
+        <w:rPr>
+          <w:rFonts w:asciiTheme="majorBidi" w:hAnsiTheme="majorBidi" w:cstheme="majorBidi" w:hint="cs"/>
+          <w:sz w:val="32"/>
+          <w:szCs w:val="32"/>
+          <w:cs/>
+        </w:rPr>
+        <w:t xml:space="preserve">ระดับคือ ผู้ดูแลระบบ และพนักงาน การทำงานประกอบไปด้วย </w:t>
+      </w:r>
+      <w:r>
+        <w:rPr>
+          <w:rFonts w:asciiTheme="majorBidi" w:hAnsiTheme="majorBidi" w:cstheme="majorBidi"/>
+          <w:sz w:val="32"/>
+          <w:szCs w:val="32"/>
+        </w:rPr>
+        <w:t xml:space="preserve">2 </w:t>
+      </w:r>
+      <w:r>
+        <w:rPr>
+          <w:rFonts w:asciiTheme="majorBidi" w:hAnsiTheme="majorBidi" w:cstheme="majorBidi" w:hint="cs"/>
+          <w:sz w:val="32"/>
+          <w:szCs w:val="32"/>
+          <w:cs/>
+        </w:rPr>
+        <w:t xml:space="preserve">ส่วนได้แก่ </w:t>
+      </w:r>
+      <w:r>
+        <w:rPr>
+          <w:rFonts w:asciiTheme="majorBidi" w:hAnsiTheme="majorBidi" w:cstheme="majorBidi"/>
+          <w:sz w:val="32"/>
+          <w:szCs w:val="32"/>
+        </w:rPr>
+        <w:t>1</w:t>
+      </w:r>
+      <w:r>
+        <w:rPr>
+          <w:rFonts w:asciiTheme="majorBidi" w:hAnsiTheme="majorBidi" w:cstheme="majorBidi" w:hint="cs"/>
+          <w:sz w:val="32"/>
+          <w:szCs w:val="32"/>
+          <w:cs/>
+        </w:rPr>
+        <w:t xml:space="preserve">) </w:t>
+      </w:r>
+      <w:r>
+        <w:rPr>
+          <w:rFonts w:asciiTheme="majorBidi" w:hAnsiTheme="majorBidi" w:cstheme="majorBidi" w:hint="cs"/>
+          <w:sz w:val="32"/>
+          <w:szCs w:val="32"/>
+          <w:cs/>
+        </w:rPr>
+        <w:t>การ</w:t>
+      </w:r>
+      <w:r>
+        <w:rPr>
+          <w:rFonts w:asciiTheme="majorBidi" w:hAnsiTheme="majorBidi" w:cstheme="majorBidi" w:hint="cs"/>
+          <w:sz w:val="32"/>
+          <w:szCs w:val="32"/>
+          <w:cs/>
+        </w:rPr>
+        <w:t>แจกแจงข้อมูล</w:t>
+      </w:r>
+      <w:r>
+        <w:rPr>
+          <w:rFonts w:asciiTheme="majorBidi" w:hAnsiTheme="majorBidi" w:cstheme="majorBidi" w:hint="cs"/>
+          <w:sz w:val="32"/>
+          <w:szCs w:val="32"/>
+          <w:cs/>
+        </w:rPr>
+        <w:t>สินทรัพย์ตามความต้องการของลูกค้า</w:t>
+      </w:r>
+      <w:r>
+        <w:rPr>
+          <w:rFonts w:asciiTheme="majorBidi" w:hAnsiTheme="majorBidi" w:cstheme="majorBidi" w:hint="cs"/>
+          <w:sz w:val="32"/>
+          <w:szCs w:val="32"/>
+          <w:cs/>
+        </w:rPr>
+        <w:t xml:space="preserve"> </w:t>
+      </w:r>
+      <w:r>
+        <w:rPr>
+          <w:rFonts w:asciiTheme="majorBidi" w:hAnsiTheme="majorBidi" w:cstheme="majorBidi"/>
+          <w:sz w:val="32"/>
+          <w:szCs w:val="32"/>
+        </w:rPr>
+        <w:t>2</w:t>
+      </w:r>
+      <w:r>
+        <w:rPr>
+          <w:rFonts w:asciiTheme="majorBidi" w:hAnsiTheme="majorBidi" w:cstheme="majorBidi" w:hint="cs"/>
+          <w:sz w:val="32"/>
+          <w:szCs w:val="32"/>
+          <w:cs/>
+        </w:rPr>
+        <w:t>)</w:t>
+      </w:r>
+      <w:r>
+        <w:rPr>
+          <w:rFonts w:asciiTheme="majorBidi" w:hAnsiTheme="majorBidi" w:cstheme="majorBidi" w:hint="cs"/>
+          <w:sz w:val="32"/>
+          <w:szCs w:val="32"/>
+          <w:cs/>
+        </w:rPr>
+        <w:t xml:space="preserve"> </w:t>
+      </w:r>
+      <w:r>
+        <w:rPr>
+          <w:rFonts w:asciiTheme="majorBidi" w:hAnsiTheme="majorBidi" w:cstheme="majorBidi" w:hint="cs"/>
+          <w:sz w:val="32"/>
+          <w:szCs w:val="32"/>
+          <w:cs/>
+        </w:rPr>
+        <w:t>การพยากรณ์ข้อมูล</w:t>
+      </w:r>
+      <w:r>
+        <w:rPr>
+          <w:rFonts w:asciiTheme="majorBidi" w:hAnsiTheme="majorBidi" w:cstheme="majorBidi" w:hint="cs"/>
+          <w:sz w:val="32"/>
+          <w:szCs w:val="32"/>
+          <w:cs/>
+        </w:rPr>
+        <w:t>สินทรัพย์</w:t>
+      </w:r>
+      <w:r>
+        <w:rPr>
+          <w:rFonts w:asciiTheme="majorBidi" w:hAnsiTheme="majorBidi" w:cstheme="majorBidi" w:hint="cs"/>
+          <w:sz w:val="32"/>
+          <w:szCs w:val="32"/>
+          <w:cs/>
+        </w:rPr>
+        <w:t>ตามความต้องการของลูกค้า</w:t>
       </w:r>
       <w:bookmarkStart w:id="0" w:name="_GoBack"/>
       <w:bookmarkEnd w:id="0"/>
-      <w:r>
-        <w:rPr>
-          <w:rFonts w:asciiTheme="majorBidi" w:hAnsiTheme="majorBidi" w:cstheme="majorBidi"/>
-          <w:sz w:val="32"/>
-          <w:szCs w:val="32"/>
-          <w:cs/>
-        </w:rPr>
-        <w:t>มีวัตถุประสงค์เพื่อ</w:t>
-      </w:r>
-      <w:r>
-        <w:rPr>
-          <w:rFonts w:asciiTheme="majorBidi" w:hAnsiTheme="majorBidi" w:cstheme="majorBidi"/>
-          <w:sz w:val="32"/>
-          <w:szCs w:val="32"/>
+    </w:p>
+    <w:p>
+      <w:pPr>
+        <w:pStyle w:val="a3"/>
+        <w:jc w:val="thaiDistribute"/>
+        <w:rPr>
+          <w:rFonts w:asciiTheme="majorBidi" w:hAnsiTheme="majorBidi" w:cstheme="majorBidi"/>
+          <w:sz w:val="32"/>
+          <w:szCs w:val="32"/>
+        </w:rPr>
+      </w:pPr>
+    </w:p>
+    <w:p>
+      <w:pPr>
+        <w:pStyle w:val="a3"/>
+        <w:jc w:val="thaiDistribute"/>
+        <w:rPr>
+          <w:rFonts w:asciiTheme="majorBidi" w:hAnsiTheme="majorBidi" w:cstheme="majorBidi" w:hint="cs"/>
+          <w:sz w:val="32"/>
+          <w:szCs w:val="32"/>
+          <w:cs/>
+        </w:rPr>
+      </w:pPr>
+      <w:r>
+        <w:rPr>
+          <w:rFonts w:asciiTheme="majorBidi" w:hAnsiTheme="majorBidi" w:cstheme="majorBidi"/>
+          <w:sz w:val="32"/>
+          <w:szCs w:val="32"/>
+          <w:cs/>
+        </w:rPr>
+        <w:tab/>
+      </w:r>
+      <w:r>
+        <w:rPr>
+          <w:rFonts w:asciiTheme="majorBidi" w:hAnsiTheme="majorBidi" w:cstheme="majorBidi" w:hint="cs"/>
+          <w:sz w:val="32"/>
+          <w:szCs w:val="32"/>
+          <w:cs/>
+        </w:rPr>
+        <w:t>คำสำคัญ</w:t>
+      </w:r>
+      <w:r>
+        <w:rPr>
+          <w:rFonts w:asciiTheme="majorBidi" w:hAnsiTheme="majorBidi" w:cstheme="majorBidi"/>
+          <w:sz w:val="32"/>
+          <w:szCs w:val="32"/>
+          <w:cs/>
+        </w:rPr>
+        <w:tab/>
+      </w:r>
+      <w:r>
+        <w:rPr>
+          <w:rFonts w:asciiTheme="majorBidi" w:hAnsiTheme="majorBidi" w:cstheme="majorBidi"/>
+          <w:sz w:val="32"/>
+          <w:szCs w:val="32"/>
+        </w:rPr>
+        <w:t xml:space="preserve">: </w:t>
+      </w:r>
+      <w:r>
+        <w:rPr>
+          <w:rFonts w:asciiTheme="majorBidi" w:hAnsiTheme="majorBidi" w:cstheme="majorBidi" w:hint="cs"/>
+          <w:sz w:val="32"/>
+          <w:szCs w:val="32"/>
+          <w:cs/>
+        </w:rPr>
+        <w:t>การวิเคราะห์ข้อมูลสินทรัพย์</w:t>
+      </w:r>
+      <w:r>
+        <w:rPr>
+          <w:rFonts w:asciiTheme="majorBidi" w:hAnsiTheme="majorBidi" w:cstheme="majorBidi" w:hint="cs"/>
+          <w:sz w:val="32"/>
+          <w:szCs w:val="32"/>
+          <w:cs/>
         </w:rPr>
         <w:t xml:space="preserve"> </w:t>
       </w:r>
-    </w:p>
-    <w:p>
-      <w:pPr>
-        <w:pStyle w:val="a3"/>
-        <w:jc w:val="thaiDistribute"/>
-        <w:rPr>
-          <w:rFonts w:asciiTheme="majorBidi" w:hAnsiTheme="majorBidi" w:cstheme="majorBidi"/>
-          <w:sz w:val="32"/>
-          <w:szCs w:val="32"/>
-        </w:rPr>
-      </w:pPr>
-    </w:p>
-    <w:p>
-      <w:pPr>
-        <w:pStyle w:val="a3"/>
-        <w:jc w:val="thaiDistribute"/>
-        <w:rPr>
-          <w:rFonts w:asciiTheme="majorBidi" w:hAnsiTheme="majorBidi" w:cstheme="majorBidi"/>
-          <w:sz w:val="32"/>
-          <w:szCs w:val="32"/>
-        </w:rPr>
-      </w:pPr>
-      <w:r>
-        <w:rPr>
-          <w:rFonts w:asciiTheme="majorBidi" w:hAnsiTheme="majorBidi" w:cstheme="majorBidi" w:hint="cs"/>
-          <w:sz w:val="32"/>
-          <w:szCs w:val="32"/>
-          <w:cs/>
-        </w:rPr>
-        <w:t>คำสำคัญ</w:t>
-      </w:r>
-      <w:r>
-        <w:rPr>
-          <w:rFonts w:asciiTheme="majorBidi" w:hAnsiTheme="majorBidi" w:cstheme="majorBidi" w:hint="cs"/>
-          <w:sz w:val="32"/>
-          <w:szCs w:val="32"/>
-          <w:cs/>
-        </w:rPr>
-        <w:tab/>
-      </w:r>
-      <w:r>
-        <w:rPr>
-          <w:rFonts w:asciiTheme="majorBidi" w:hAnsiTheme="majorBidi" w:cstheme="majorBidi"/>
-          <w:sz w:val="32"/>
-          <w:szCs w:val="32"/>
-        </w:rPr>
-        <w:t>:</w:t>
-      </w:r>
-    </w:p>
-    <w:p>
-      <w:pPr>
-        <w:pStyle w:val="a3"/>
-        <w:jc w:val="thaiDistribute"/>
-        <w:rPr>
-          <w:rFonts w:asciiTheme="majorBidi" w:hAnsiTheme="majorBidi" w:cstheme="majorBidi"/>
-          <w:sz w:val="32"/>
-          <w:szCs w:val="32"/>
-        </w:rPr>
-      </w:pPr>
-    </w:p>
-    <w:p>
-      <w:pPr>
-        <w:pStyle w:val="a3"/>
-        <w:jc w:val="thaiDistribute"/>
-        <w:rPr>
-          <w:rFonts w:asciiTheme="majorBidi" w:hAnsiTheme="majorBidi" w:cstheme="majorBidi"/>
-          <w:sz w:val="32"/>
-          <w:szCs w:val="32"/>
-        </w:rPr>
-      </w:pPr>
-    </w:p>
-    <w:p>
-      <w:pPr>
-        <w:pStyle w:val="a3"/>
-        <w:jc w:val="thaiDistribute"/>
-        <w:rPr>
-          <w:rFonts w:asciiTheme="majorBidi" w:hAnsiTheme="majorBidi" w:cstheme="majorBidi"/>
-          <w:sz w:val="32"/>
-          <w:szCs w:val="32"/>
-        </w:rPr>
-      </w:pPr>
+      <w:r>
+        <w:rPr>
+          <w:rFonts w:asciiTheme="majorBidi" w:hAnsiTheme="majorBidi" w:cstheme="majorBidi"/>
+          <w:sz w:val="32"/>
+          <w:szCs w:val="32"/>
+          <w:cs/>
+        </w:rPr>
+        <w:t xml:space="preserve">บริษัท </w:t>
+      </w:r>
+      <w:proofErr w:type="spellStart"/>
+      <w:r>
+        <w:rPr>
+          <w:rFonts w:asciiTheme="majorBidi" w:hAnsiTheme="majorBidi" w:cstheme="majorBidi"/>
+          <w:sz w:val="32"/>
+          <w:szCs w:val="32"/>
+          <w:cs/>
+        </w:rPr>
+        <w:t>เว็ลธ์</w:t>
+      </w:r>
+      <w:proofErr w:type="spellEnd"/>
+      <w:r>
+        <w:rPr>
+          <w:rFonts w:asciiTheme="majorBidi" w:hAnsiTheme="majorBidi" w:cstheme="majorBidi"/>
+          <w:sz w:val="32"/>
+          <w:szCs w:val="32"/>
+        </w:rPr>
+        <w:t xml:space="preserve"> </w:t>
+      </w:r>
+      <w:proofErr w:type="spellStart"/>
+      <w:r>
+        <w:rPr>
+          <w:rFonts w:asciiTheme="majorBidi" w:hAnsiTheme="majorBidi" w:cstheme="majorBidi"/>
+          <w:sz w:val="32"/>
+          <w:szCs w:val="32"/>
+          <w:cs/>
+        </w:rPr>
+        <w:t>แมเนจเม้นท์</w:t>
+      </w:r>
+      <w:proofErr w:type="spellEnd"/>
+      <w:r>
+        <w:rPr>
+          <w:rFonts w:asciiTheme="majorBidi" w:hAnsiTheme="majorBidi" w:cstheme="majorBidi"/>
+          <w:sz w:val="32"/>
+          <w:szCs w:val="32"/>
+          <w:cs/>
+        </w:rPr>
+        <w:t xml:space="preserve"> </w:t>
+      </w:r>
+      <w:proofErr w:type="spellStart"/>
+      <w:r>
+        <w:rPr>
+          <w:rFonts w:asciiTheme="majorBidi" w:hAnsiTheme="majorBidi" w:cstheme="majorBidi"/>
+          <w:sz w:val="32"/>
+          <w:szCs w:val="32"/>
+          <w:cs/>
+        </w:rPr>
+        <w:t>ซิสเท็ม</w:t>
+      </w:r>
+      <w:proofErr w:type="spellEnd"/>
+      <w:r>
+        <w:rPr>
+          <w:rFonts w:asciiTheme="majorBidi" w:hAnsiTheme="majorBidi" w:cstheme="majorBidi"/>
+          <w:sz w:val="32"/>
+          <w:szCs w:val="32"/>
+          <w:cs/>
+        </w:rPr>
+        <w:t xml:space="preserve"> จำกัด</w:t>
+      </w:r>
+      <w:r>
+        <w:rPr>
+          <w:rFonts w:asciiTheme="majorBidi" w:hAnsiTheme="majorBidi" w:cstheme="majorBidi" w:hint="cs"/>
+          <w:sz w:val="32"/>
+          <w:szCs w:val="32"/>
+          <w:cs/>
+        </w:rPr>
+        <w:t xml:space="preserve"> </w:t>
+      </w:r>
+      <w:r>
+        <w:rPr>
+          <w:rFonts w:asciiTheme="majorBidi" w:hAnsiTheme="majorBidi" w:cstheme="majorBidi"/>
+          <w:sz w:val="32"/>
+          <w:szCs w:val="32"/>
+          <w:cs/>
+        </w:rPr>
+        <w:tab/>
+      </w:r>
+      <w:r>
+        <w:rPr>
+          <w:rFonts w:asciiTheme="majorBidi" w:hAnsiTheme="majorBidi" w:cstheme="majorBidi"/>
+          <w:sz w:val="32"/>
+          <w:szCs w:val="32"/>
+          <w:cs/>
+        </w:rPr>
+        <w:tab/>
+      </w:r>
+      <w:r>
+        <w:rPr>
+          <w:rFonts w:asciiTheme="majorBidi" w:hAnsiTheme="majorBidi" w:cstheme="majorBidi"/>
+          <w:sz w:val="32"/>
+          <w:szCs w:val="32"/>
+          <w:cs/>
+        </w:rPr>
+        <w:tab/>
+      </w:r>
+      <w:r>
+        <w:rPr>
+          <w:rFonts w:asciiTheme="majorBidi" w:hAnsiTheme="majorBidi" w:cstheme="majorBidi" w:hint="cs"/>
+          <w:sz w:val="32"/>
+          <w:szCs w:val="32"/>
+          <w:cs/>
+        </w:rPr>
+        <w:t xml:space="preserve">  การวิเคราะห์ความต้องการของลูกค้า</w:t>
+      </w:r>
     </w:p>
     <w:p>
       <w:pPr>
@@ -849,7 +1159,6 @@
           <w:sz w:val="32"/>
           <w:szCs w:val="32"/>
         </w:rPr>
-        <w:lastRenderedPageBreak/>
         <w:t>ABSTRACT</w:t>
       </w:r>
     </w:p>
@@ -1410,6 +1719,7 @@
         <w:docPartUnique/>
       </w:docPartObj>
     </w:sdtPr>
+    <w:sdtEndPr/>
     <w:sdtContent>
       <w:p>
         <w:pPr>
@@ -2272,7 +2582,7 @@
 </file>
 
 <file path=customXml/itemProps1.xml><?xml version="1.0" encoding="utf-8"?>
-<ds:datastoreItem xmlns:ds="http://schemas.openxmlformats.org/officeDocument/2006/customXml" ds:itemID="{045C903F-B91B-4B0D-B4DF-814F90865D46}">
+<ds:datastoreItem xmlns:ds="http://schemas.openxmlformats.org/officeDocument/2006/customXml" ds:itemID="{A432A8BE-C6FB-4210-A004-53B5C6FDDF76}">
   <ds:schemaRefs>
     <ds:schemaRef ds:uri="http://schemas.openxmlformats.org/officeDocument/2006/bibliography"/>
   </ds:schemaRefs>
